--- a/documentation/Choppers_ConfiguationManagementPlan.docx
+++ b/documentation/Choppers_ConfiguationManagementPlan.docx
@@ -243,13 +243,18 @@
       </w:r>
       <w:proofErr w:type="spellEnd"/>
       <w:r>
-        <w:t xml:space="preserve"> revision control system will insure that we will always be able to revert to stable or </w:t>
+        <w:t xml:space="preserve"> revision control system will insure that we will always be able to revert to stable or working version of the application and documents.</w:t>
+      </w:r>
+    </w:p>
+    <w:p>
+      <w:pPr>
+        <w:ind w:left="432"/>
+      </w:pPr>
+      <w:r>
+        <w:t>If the application is deployed to the public it will use the commit count.</w:t>
       </w:r>
       <w:bookmarkStart w:id="0" w:name="_GoBack"/>
       <w:bookmarkEnd w:id="0"/>
-      <w:r>
-        <w:t>working version of the application and documents.</w:t>
-      </w:r>
     </w:p>
     <w:sectPr>
       <w:headerReference w:type="default" r:id="rId9"/>
@@ -3879,7 +3884,7 @@
 </file>
 
 <file path=customXml/itemProps1.xml><?xml version="1.0" encoding="utf-8"?>
-<ds:datastoreItem xmlns:ds="http://schemas.openxmlformats.org/officeDocument/2006/customXml" ds:itemID="{A77C9F95-F471-4A3E-8C98-DC8E8AAF25EF}">
+<ds:datastoreItem xmlns:ds="http://schemas.openxmlformats.org/officeDocument/2006/customXml" ds:itemID="{8363D200-4B76-4145-8546-7725B328BA97}">
   <ds:schemaRefs>
     <ds:schemaRef ds:uri="http://schemas.openxmlformats.org/officeDocument/2006/bibliography"/>
   </ds:schemaRefs>
